--- a/Lab 3 CLI.docx
+++ b/Lab 3 CLI.docx
@@ -231,8 +231,6 @@
         </w:rPr>
         <w:t xml:space="preserve"> from the cloud shell</w:t>
       </w:r>
-      <w:bookmarkStart w:id="0" w:name="_GoBack"/>
-      <w:bookmarkEnd w:id="0"/>
       <w:r>
         <w:rPr>
           <w:rFonts w:ascii="Segoe UI" w:eastAsia="Times New Roman" w:hAnsi="Segoe UI" w:cs="Segoe UI"/>
@@ -346,16 +344,15 @@
       <w:r>
         <w:rPr>
           <w:rFonts w:ascii="Segoe UI" w:eastAsia="Times New Roman" w:hAnsi="Segoe UI" w:cs="Segoe UI"/>
-          <w:noProof/>
           <w:color w:val="171717"/>
           <w:sz w:val="36"/>
           <w:szCs w:val="36"/>
           <w:shd w:val="clear" w:color="auto" w:fill="FFFFFF"/>
         </w:rPr>
         <w:drawing>
-          <wp:inline distT="0" distB="0" distL="0" distR="0" wp14:anchorId="1938975D" wp14:editId="2B139497">
-            <wp:extent cx="2857521" cy="4181506"/>
-            <wp:effectExtent l="0" t="0" r="0" b="9525"/>
+          <wp:inline distT="0" distB="0" distL="0" distR="0" wp14:anchorId="6603650A" wp14:editId="2B481530">
+            <wp:extent cx="3009922" cy="4267231"/>
+            <wp:effectExtent l="0" t="0" r="0" b="0"/>
             <wp:docPr id="1" name="Picture 1" descr="A screenshot of a cell phone&#10;&#10;Description automatically generated"/>
             <wp:cNvGraphicFramePr>
               <a:graphicFrameLocks xmlns:a="http://schemas.openxmlformats.org/drawingml/2006/main" noChangeAspect="1"/>
@@ -376,7 +373,7 @@
                   <pic:spPr>
                     <a:xfrm>
                       <a:off x="0" y="0"/>
-                      <a:ext cx="2857521" cy="4181506"/>
+                      <a:ext cx="3009922" cy="4267231"/>
                     </a:xfrm>
                     <a:prstGeom prst="rect">
                       <a:avLst/>
@@ -1119,11 +1116,54 @@
         </w:rPr>
         <w:t xml:space="preserve"> -l $Location</w:t>
       </w:r>
-    </w:p>
-    <w:p>
-      <w:pPr>
-        <w:spacing w:after="0" w:line="240" w:lineRule="auto"/>
-        <w:ind w:left="540"/>
+      <w:bookmarkStart w:id="0" w:name="_GoBack"/>
+      <w:bookmarkEnd w:id="0"/>
+    </w:p>
+    <w:p>
+      <w:pPr>
+        <w:spacing w:before="480" w:after="180" w:line="240" w:lineRule="auto"/>
+        <w:rPr>
+          <w:rFonts w:ascii="Segoe UI" w:eastAsia="Times New Roman" w:hAnsi="Segoe UI" w:cs="Segoe UI"/>
+          <w:color w:val="171717"/>
+          <w:sz w:val="36"/>
+          <w:szCs w:val="36"/>
+          <w:shd w:val="clear" w:color="auto" w:fill="FFFFFF"/>
+        </w:rPr>
+      </w:pPr>
+      <w:r>
+        <w:rPr>
+          <w:rFonts w:ascii="Segoe UI" w:eastAsia="Times New Roman" w:hAnsi="Segoe UI" w:cs="Segoe UI"/>
+          <w:color w:val="171717"/>
+          <w:sz w:val="36"/>
+          <w:szCs w:val="36"/>
+          <w:shd w:val="clear" w:color="auto" w:fill="FFFFFF"/>
+        </w:rPr>
+        <w:t xml:space="preserve">Create a </w:t>
+      </w:r>
+      <w:r>
+        <w:rPr>
+          <w:rFonts w:ascii="Segoe UI" w:eastAsia="Times New Roman" w:hAnsi="Segoe UI" w:cs="Segoe UI"/>
+          <w:color w:val="171717"/>
+          <w:sz w:val="36"/>
+          <w:szCs w:val="36"/>
+          <w:shd w:val="clear" w:color="auto" w:fill="FFFFFF"/>
+        </w:rPr>
+        <w:t xml:space="preserve">network security group </w:t>
+      </w:r>
+      <w:r>
+        <w:rPr>
+          <w:rFonts w:ascii="Segoe UI" w:eastAsia="Times New Roman" w:hAnsi="Segoe UI" w:cs="Segoe UI"/>
+          <w:color w:val="171717"/>
+          <w:sz w:val="36"/>
+          <w:szCs w:val="36"/>
+          <w:shd w:val="clear" w:color="auto" w:fill="FFFFFF"/>
+        </w:rPr>
+        <w:t>and add security rule</w:t>
+      </w:r>
+    </w:p>
+    <w:p>
+      <w:pPr>
+        <w:spacing w:after="0" w:line="240" w:lineRule="auto"/>
         <w:rPr>
           <w:rFonts w:ascii="Consolas" w:eastAsia="Times New Roman" w:hAnsi="Consolas" w:cs="Calibri"/>
           <w:color w:val="000000"/>
@@ -1131,15 +1171,212 @@
           <w:szCs w:val="21"/>
         </w:rPr>
       </w:pPr>
-      <w:r>
+    </w:p>
+    <w:p>
+      <w:pPr>
+        <w:spacing w:after="0" w:line="240" w:lineRule="auto"/>
+        <w:rPr>
+          <w:rFonts w:ascii="Consolas" w:eastAsia="Times New Roman" w:hAnsi="Consolas" w:cs="Calibri"/>
+          <w:color w:val="000000"/>
+          <w:sz w:val="20"/>
+          <w:szCs w:val="20"/>
+        </w:rPr>
+      </w:pPr>
+      <w:r>
+        <w:rPr>
+          <w:rFonts w:ascii="Consolas" w:eastAsia="Times New Roman" w:hAnsi="Consolas" w:cs="Calibri"/>
+          <w:color w:val="000000"/>
+          <w:sz w:val="20"/>
+          <w:szCs w:val="20"/>
+        </w:rPr>
+        <w:t>ResourceGroup=rg-lab</w:t>
+      </w:r>
+    </w:p>
+    <w:p>
+      <w:pPr>
+        <w:spacing w:after="0" w:line="240" w:lineRule="auto"/>
+        <w:rPr>
+          <w:rFonts w:ascii="Consolas" w:eastAsia="Times New Roman" w:hAnsi="Consolas" w:cs="Calibri"/>
+          <w:color w:val="000000"/>
+          <w:sz w:val="20"/>
+          <w:szCs w:val="20"/>
+        </w:rPr>
+      </w:pPr>
+      <w:r>
+        <w:rPr>
+          <w:rFonts w:ascii="Consolas" w:eastAsia="Times New Roman" w:hAnsi="Consolas" w:cs="Calibri"/>
+          <w:color w:val="000000"/>
+          <w:sz w:val="20"/>
+          <w:szCs w:val="20"/>
+        </w:rPr>
+        <w:t>Nsg=nsg-hub</w:t>
+      </w:r>
+    </w:p>
+    <w:p>
+      <w:pPr>
+        <w:spacing w:after="0" w:line="240" w:lineRule="auto"/>
+        <w:rPr>
+          <w:rFonts w:ascii="Consolas" w:eastAsia="Times New Roman" w:hAnsi="Consolas" w:cs="Calibri"/>
+          <w:color w:val="000000"/>
+          <w:sz w:val="20"/>
+          <w:szCs w:val="20"/>
+        </w:rPr>
+      </w:pPr>
+      <w:r>
+        <w:rPr>
+          <w:rFonts w:ascii="Consolas" w:eastAsia="Times New Roman" w:hAnsi="Consolas" w:cs="Calibri"/>
+          <w:color w:val="000000"/>
+          <w:sz w:val="20"/>
+          <w:szCs w:val="20"/>
+        </w:rPr>
+        <w:t>NsgRuleName=vnet-hub-allow-ssh</w:t>
+      </w:r>
+    </w:p>
+    <w:p>
+      <w:pPr>
+        <w:spacing w:after="0" w:line="240" w:lineRule="auto"/>
+        <w:rPr>
+          <w:rFonts w:ascii="Calibri" w:eastAsia="Times New Roman" w:hAnsi="Calibri" w:cs="Calibri"/>
+          <w:color w:val="000000"/>
+          <w:sz w:val="20"/>
+          <w:szCs w:val="20"/>
+        </w:rPr>
+      </w:pPr>
+      <w:r>
+        <w:rPr>
+          <w:rFonts w:ascii="Calibri" w:eastAsia="Times New Roman" w:hAnsi="Calibri" w:cs="Calibri"/>
+          <w:color w:val="000000"/>
+          <w:sz w:val="20"/>
+          <w:szCs w:val="20"/>
+        </w:rPr>
+        <w:t>Location=westus2</w:t>
+      </w:r>
+    </w:p>
+    <w:p>
+      <w:pPr>
+        <w:spacing w:after="0" w:line="240" w:lineRule="auto"/>
+        <w:rPr>
+          <w:rFonts w:ascii="Calibri" w:eastAsia="Times New Roman" w:hAnsi="Calibri" w:cs="Calibri"/>
+          <w:color w:val="000000"/>
+          <w:sz w:val="20"/>
+          <w:szCs w:val="20"/>
+        </w:rPr>
+      </w:pPr>
+      <w:r>
+        <w:rPr>
+          <w:rFonts w:ascii="Calibri" w:eastAsia="Times New Roman" w:hAnsi="Calibri" w:cs="Calibri"/>
+          <w:color w:val="000000"/>
+          <w:sz w:val="20"/>
+          <w:szCs w:val="20"/>
+        </w:rPr>
+        <w:t>DestinationAddressPrefix=10.0.1.0/24</w:t>
+      </w:r>
+    </w:p>
+    <w:p>
+      <w:pPr>
+        <w:spacing w:after="0" w:line="240" w:lineRule="auto"/>
+        <w:rPr>
+          <w:rFonts w:ascii="Calibri" w:eastAsia="Times New Roman" w:hAnsi="Calibri" w:cs="Calibri"/>
+          <w:color w:val="000000"/>
+          <w:sz w:val="20"/>
+          <w:szCs w:val="20"/>
+        </w:rPr>
+      </w:pPr>
+      <w:r>
+        <w:rPr>
+          <w:rFonts w:ascii="Calibri" w:eastAsia="Times New Roman" w:hAnsi="Calibri" w:cs="Calibri"/>
+          <w:color w:val="000000"/>
+          <w:sz w:val="20"/>
+          <w:szCs w:val="20"/>
+        </w:rPr>
+        <w:lastRenderedPageBreak/>
+        <w:t>DestinationPortRange=22</w:t>
+      </w:r>
+    </w:p>
+    <w:p>
+      <w:pPr>
+        <w:spacing w:after="0" w:line="240" w:lineRule="auto"/>
+        <w:rPr>
+          <w:rFonts w:ascii="Calibri" w:eastAsia="Times New Roman" w:hAnsi="Calibri" w:cs="Calibri"/>
+        </w:rPr>
+      </w:pPr>
+      <w:r>
+        <w:rPr>
+          <w:rFonts w:ascii="Calibri" w:eastAsia="Times New Roman" w:hAnsi="Calibri" w:cs="Calibri"/>
+        </w:rPr>
+        <w:t> </w:t>
+      </w:r>
+    </w:p>
+    <w:p>
+      <w:pPr>
+        <w:spacing w:after="0" w:line="240" w:lineRule="auto"/>
+        <w:rPr>
+          <w:rFonts w:ascii="Calibri" w:eastAsia="Times New Roman" w:hAnsi="Calibri" w:cs="Calibri"/>
+          <w:color w:val="000000"/>
+          <w:sz w:val="20"/>
+          <w:szCs w:val="20"/>
+        </w:rPr>
+      </w:pPr>
+      <w:r>
+        <w:rPr>
+          <w:rFonts w:ascii="Calibri" w:eastAsia="Times New Roman" w:hAnsi="Calibri" w:cs="Calibri"/>
+          <w:color w:val="000000"/>
+          <w:sz w:val="20"/>
+          <w:szCs w:val="20"/>
+        </w:rPr>
+        <w:t>az network nsg create --name $Nsg --resource-group $ResourceGroup --location $Location</w:t>
+      </w:r>
+    </w:p>
+    <w:p>
+      <w:pPr>
+        <w:spacing w:after="0" w:line="240" w:lineRule="auto"/>
+        <w:rPr>
+          <w:rFonts w:ascii="Calibri" w:eastAsia="Times New Roman" w:hAnsi="Calibri" w:cs="Calibri"/>
+          <w:color w:val="000000"/>
+          <w:sz w:val="20"/>
+          <w:szCs w:val="20"/>
+        </w:rPr>
+      </w:pPr>
+      <w:r>
+        <w:rPr>
+          <w:rFonts w:ascii="Calibri" w:eastAsia="Times New Roman" w:hAnsi="Calibri" w:cs="Calibri"/>
+          <w:color w:val="000000"/>
+          <w:sz w:val="20"/>
+          <w:szCs w:val="20"/>
+        </w:rPr>
+        <w:t> </w:t>
+      </w:r>
+    </w:p>
+    <w:p>
+      <w:pPr>
+        <w:spacing w:after="0" w:line="240" w:lineRule="auto"/>
+        <w:rPr>
+          <w:rFonts w:ascii="Calibri" w:eastAsia="Times New Roman" w:hAnsi="Calibri" w:cs="Calibri"/>
+          <w:color w:val="000000"/>
+          <w:sz w:val="20"/>
+          <w:szCs w:val="20"/>
+        </w:rPr>
+      </w:pPr>
+      <w:r>
+        <w:rPr>
+          <w:rFonts w:ascii="Calibri" w:eastAsia="Times New Roman" w:hAnsi="Calibri" w:cs="Calibri"/>
+          <w:color w:val="000000"/>
+          <w:sz w:val="20"/>
+          <w:szCs w:val="20"/>
+        </w:rPr>
+        <w:t xml:space="preserve">az network nsg rule create -g $ResourceGroup --nsg-name $Nsg --name $NsgRuleName --direction inbound --destination-address-prefix $DestinationAddressPrefix --destination-port-range $DestinationPortRange --access allow --priority 100 </w:t>
+      </w:r>
+    </w:p>
+    <w:p>
+      <w:pPr>
+        <w:spacing w:after="0" w:line="240" w:lineRule="auto"/>
         <w:rPr>
           <w:rFonts w:ascii="Consolas" w:eastAsia="Times New Roman" w:hAnsi="Consolas" w:cs="Calibri"/>
           <w:color w:val="000000"/>
           <w:sz w:val="21"/>
           <w:szCs w:val="21"/>
         </w:rPr>
-        <w:t> </w:t>
-      </w:r>
+      </w:pPr>
     </w:p>
     <w:p>
       <w:pPr>
@@ -1222,28 +1459,8 @@
           <w:szCs w:val="21"/>
           <w:shd w:val="clear" w:color="auto" w:fill="FAFAFA"/>
         </w:rPr>
-        <w:t>Nsg=nsg1</w:t>
-      </w:r>
-    </w:p>
-    <w:p>
-      <w:pPr>
-        <w:spacing w:after="0" w:line="240" w:lineRule="auto"/>
-        <w:rPr>
-          <w:rFonts w:ascii="SFMono-Regular" w:eastAsia="Times New Roman" w:hAnsi="SFMono-Regular" w:cs="Calibri"/>
-          <w:color w:val="000000"/>
-          <w:sz w:val="21"/>
-          <w:szCs w:val="21"/>
-        </w:rPr>
-      </w:pPr>
-    </w:p>
-    <w:p>
-      <w:pPr>
-        <w:spacing w:after="0" w:line="240" w:lineRule="auto"/>
-        <w:rPr>
-          <w:rFonts w:ascii="Calibri" w:eastAsia="Times New Roman" w:hAnsi="Calibri" w:cs="Calibri"/>
-          <w:color w:val="000000"/>
-        </w:rPr>
-      </w:pPr>
+        <w:t>Nsg=nsg</w:t>
+      </w:r>
       <w:r>
         <w:rPr>
           <w:rFonts w:ascii="SFMono-Regular" w:eastAsia="Times New Roman" w:hAnsi="SFMono-Regular" w:cs="Calibri"/>
@@ -1252,153 +1469,19 @@
           <w:szCs w:val="21"/>
           <w:shd w:val="clear" w:color="auto" w:fill="FAFAFA"/>
         </w:rPr>
-        <w:t>az network vnet subnet update</w:t>
-      </w:r>
-      <w:r>
-        <w:rPr>
-          <w:rFonts w:ascii="Calibri" w:eastAsia="Times New Roman" w:hAnsi="Calibri" w:cs="Calibri"/>
-          <w:color w:val="000000"/>
-        </w:rPr>
-        <w:t xml:space="preserve"> -g $ResourceGroup -n $SubnetName --vnet-name $VnetName --network-security-group $Nsg</w:t>
-      </w:r>
-    </w:p>
-    <w:p>
-      <w:pPr>
-        <w:spacing w:after="0" w:line="240" w:lineRule="auto"/>
-        <w:rPr>
-          <w:rFonts w:ascii="Calibri" w:eastAsia="Times New Roman" w:hAnsi="Calibri" w:cs="Calibri"/>
-          <w:color w:val="000000"/>
-        </w:rPr>
-      </w:pPr>
-    </w:p>
-    <w:p>
-      <w:pPr>
-        <w:spacing w:after="0" w:line="240" w:lineRule="auto"/>
-        <w:textAlignment w:val="center"/>
-        <w:rPr>
-          <w:rFonts w:ascii="Calibri" w:eastAsia="Times New Roman" w:hAnsi="Calibri" w:cs="Calibri"/>
-          <w:color w:val="000000"/>
-        </w:rPr>
-      </w:pPr>
-      <w:r>
-        <w:rPr>
-          <w:rFonts w:ascii="Segoe UI" w:eastAsia="Times New Roman" w:hAnsi="Segoe UI" w:cs="Segoe UI"/>
-          <w:color w:val="171717"/>
-          <w:sz w:val="36"/>
-          <w:szCs w:val="36"/>
-          <w:shd w:val="clear" w:color="auto" w:fill="FFFFFF"/>
-        </w:rPr>
-        <w:lastRenderedPageBreak/>
-        <w:t>C</w:t>
-      </w:r>
-      <w:r>
-        <w:rPr>
-          <w:rFonts w:ascii="Segoe UI" w:eastAsia="Times New Roman" w:hAnsi="Segoe UI" w:cs="Segoe UI"/>
-          <w:color w:val="171717"/>
-          <w:sz w:val="36"/>
-          <w:szCs w:val="36"/>
-          <w:shd w:val="clear" w:color="auto" w:fill="FFFFFF"/>
-        </w:rPr>
-        <w:t>reate a virtual machine</w:t>
-      </w:r>
-    </w:p>
-    <w:p>
-      <w:pPr>
-        <w:spacing w:after="0" w:line="240" w:lineRule="auto"/>
-        <w:rPr>
-          <w:rFonts w:ascii="Calibri" w:eastAsia="Times New Roman" w:hAnsi="Calibri" w:cs="Calibri"/>
-          <w:color w:val="000000"/>
-        </w:rPr>
-      </w:pPr>
-      <w:r>
-        <w:rPr>
-          <w:rFonts w:ascii="Calibri" w:eastAsia="Times New Roman" w:hAnsi="Calibri" w:cs="Calibri"/>
-          <w:color w:val="000000"/>
-        </w:rPr>
-        <w:t> </w:t>
-      </w:r>
-    </w:p>
-    <w:p>
-      <w:pPr>
-        <w:spacing w:after="0" w:line="240" w:lineRule="auto"/>
-        <w:rPr>
-          <w:rFonts w:ascii="Calibri" w:eastAsia="Times New Roman" w:hAnsi="Calibri" w:cs="Calibri"/>
-          <w:color w:val="000000"/>
-        </w:rPr>
-      </w:pPr>
-      <w:r>
-        <w:rPr>
-          <w:rFonts w:ascii="Calibri" w:eastAsia="Times New Roman" w:hAnsi="Calibri" w:cs="Calibri"/>
-          <w:color w:val="000000"/>
-        </w:rPr>
-        <w:t>VmName=vnet-hub-vm1</w:t>
-      </w:r>
-    </w:p>
-    <w:p>
-      <w:pPr>
-        <w:spacing w:after="0" w:line="240" w:lineRule="auto"/>
-        <w:rPr>
-          <w:rFonts w:ascii="Calibri" w:eastAsia="Times New Roman" w:hAnsi="Calibri" w:cs="Calibri"/>
-          <w:color w:val="000000"/>
-        </w:rPr>
-      </w:pPr>
-      <w:r>
-        <w:rPr>
-          <w:rFonts w:ascii="Consolas" w:eastAsia="Times New Roman" w:hAnsi="Consolas" w:cs="Calibri"/>
+        <w:t>-hub</w:t>
+      </w:r>
+    </w:p>
+    <w:p>
+      <w:pPr>
+        <w:spacing w:after="0" w:line="240" w:lineRule="auto"/>
+        <w:rPr>
+          <w:rFonts w:ascii="SFMono-Regular" w:eastAsia="Times New Roman" w:hAnsi="SFMono-Regular" w:cs="Calibri"/>
           <w:color w:val="000000"/>
           <w:sz w:val="21"/>
           <w:szCs w:val="21"/>
         </w:rPr>
-        <w:t>SubnetName=vnet-hub-subnet1</w:t>
-      </w:r>
-    </w:p>
-    <w:p>
-      <w:pPr>
-        <w:spacing w:after="0" w:line="240" w:lineRule="auto"/>
-        <w:rPr>
-          <w:rFonts w:ascii="Calibri" w:eastAsia="Times New Roman" w:hAnsi="Calibri" w:cs="Calibri"/>
-          <w:color w:val="000000"/>
-        </w:rPr>
-      </w:pPr>
-      <w:r>
-        <w:rPr>
-          <w:rFonts w:ascii="Calibri" w:eastAsia="Times New Roman" w:hAnsi="Calibri" w:cs="Calibri"/>
-          <w:color w:val="000000"/>
-        </w:rPr>
-        <w:t>AdminUser=azureuser</w:t>
-      </w:r>
-    </w:p>
-    <w:p>
-      <w:pPr>
-        <w:spacing w:after="0" w:line="240" w:lineRule="auto"/>
-        <w:rPr>
-          <w:rFonts w:ascii="Calibri" w:eastAsia="Times New Roman" w:hAnsi="Calibri" w:cs="Calibri"/>
-          <w:color w:val="000000"/>
-        </w:rPr>
-      </w:pPr>
-      <w:r>
-        <w:rPr>
-          <w:rFonts w:ascii="Calibri" w:eastAsia="Times New Roman" w:hAnsi="Calibri" w:cs="Calibri"/>
-          <w:color w:val="000000"/>
-        </w:rPr>
-        <w:t>AdminPassword=Azure123456!</w:t>
-      </w:r>
-    </w:p>
-    <w:p>
-      <w:pPr>
-        <w:spacing w:after="0" w:line="240" w:lineRule="auto"/>
-        <w:rPr>
-          <w:rFonts w:ascii="Calibri" w:eastAsia="Times New Roman" w:hAnsi="Calibri" w:cs="Calibri"/>
-          <w:color w:val="000000"/>
-        </w:rPr>
-      </w:pPr>
-      <w:r>
-        <w:rPr>
-          <w:rFonts w:ascii="Calibri" w:eastAsia="Times New Roman" w:hAnsi="Calibri" w:cs="Calibri"/>
-          <w:color w:val="000000"/>
-        </w:rPr>
-        <w:t> </w:t>
-      </w:r>
+      </w:pPr>
     </w:p>
     <w:p>
       <w:pPr>
@@ -1416,15 +1499,161 @@
           <w:szCs w:val="21"/>
           <w:shd w:val="clear" w:color="auto" w:fill="FAFAFA"/>
         </w:rPr>
-        <w:t>az vm create --resource-group</w:t>
-      </w:r>
-      <w:r>
-        <w:rPr>
-          <w:rFonts w:ascii="Calibri" w:eastAsia="Times New Roman" w:hAnsi="Calibri" w:cs="Calibri"/>
-          <w:color w:val="000000"/>
-        </w:rPr>
-        <w:t xml:space="preserve"> $ResourceGroup </w:t>
-      </w:r>
+        <w:t>az network vnet subnet update</w:t>
+      </w:r>
+      <w:r>
+        <w:rPr>
+          <w:rFonts w:ascii="Calibri" w:eastAsia="Times New Roman" w:hAnsi="Calibri" w:cs="Calibri"/>
+          <w:color w:val="000000"/>
+        </w:rPr>
+        <w:t xml:space="preserve"> -g $ResourceGroup -n $SubnetName --vnet-name $VnetName --network-security-group $Nsg</w:t>
+      </w:r>
+    </w:p>
+    <w:p>
+      <w:pPr>
+        <w:spacing w:after="0" w:line="240" w:lineRule="auto"/>
+        <w:rPr>
+          <w:rFonts w:ascii="Calibri" w:eastAsia="Times New Roman" w:hAnsi="Calibri" w:cs="Calibri"/>
+          <w:color w:val="000000"/>
+        </w:rPr>
+      </w:pPr>
+    </w:p>
+    <w:p>
+      <w:pPr>
+        <w:spacing w:after="0" w:line="240" w:lineRule="auto"/>
+        <w:textAlignment w:val="center"/>
+        <w:rPr>
+          <w:rFonts w:ascii="Calibri" w:eastAsia="Times New Roman" w:hAnsi="Calibri" w:cs="Calibri"/>
+          <w:color w:val="000000"/>
+        </w:rPr>
+      </w:pPr>
+      <w:r>
+        <w:rPr>
+          <w:rFonts w:ascii="Segoe UI" w:eastAsia="Times New Roman" w:hAnsi="Segoe UI" w:cs="Segoe UI"/>
+          <w:color w:val="171717"/>
+          <w:sz w:val="36"/>
+          <w:szCs w:val="36"/>
+          <w:shd w:val="clear" w:color="auto" w:fill="FFFFFF"/>
+        </w:rPr>
+        <w:t>C</w:t>
+      </w:r>
+      <w:r>
+        <w:rPr>
+          <w:rFonts w:ascii="Segoe UI" w:eastAsia="Times New Roman" w:hAnsi="Segoe UI" w:cs="Segoe UI"/>
+          <w:color w:val="171717"/>
+          <w:sz w:val="36"/>
+          <w:szCs w:val="36"/>
+          <w:shd w:val="clear" w:color="auto" w:fill="FFFFFF"/>
+        </w:rPr>
+        <w:t>reate a virtual machine</w:t>
+      </w:r>
+    </w:p>
+    <w:p>
+      <w:pPr>
+        <w:spacing w:after="0" w:line="240" w:lineRule="auto"/>
+        <w:rPr>
+          <w:rFonts w:ascii="Calibri" w:eastAsia="Times New Roman" w:hAnsi="Calibri" w:cs="Calibri"/>
+          <w:color w:val="000000"/>
+        </w:rPr>
+      </w:pPr>
+      <w:r>
+        <w:rPr>
+          <w:rFonts w:ascii="Calibri" w:eastAsia="Times New Roman" w:hAnsi="Calibri" w:cs="Calibri"/>
+          <w:color w:val="000000"/>
+        </w:rPr>
+        <w:t> </w:t>
+      </w:r>
+    </w:p>
+    <w:p>
+      <w:pPr>
+        <w:spacing w:after="0" w:line="240" w:lineRule="auto"/>
+        <w:rPr>
+          <w:rFonts w:ascii="Calibri" w:eastAsia="Times New Roman" w:hAnsi="Calibri" w:cs="Calibri"/>
+          <w:color w:val="000000"/>
+        </w:rPr>
+      </w:pPr>
+      <w:r>
+        <w:rPr>
+          <w:rFonts w:ascii="Calibri" w:eastAsia="Times New Roman" w:hAnsi="Calibri" w:cs="Calibri"/>
+          <w:color w:val="000000"/>
+        </w:rPr>
+        <w:t>VmName=vnet-hub-vm1</w:t>
+      </w:r>
+    </w:p>
+    <w:p>
+      <w:pPr>
+        <w:spacing w:after="0" w:line="240" w:lineRule="auto"/>
+        <w:rPr>
+          <w:rFonts w:ascii="Calibri" w:eastAsia="Times New Roman" w:hAnsi="Calibri" w:cs="Calibri"/>
+          <w:color w:val="000000"/>
+        </w:rPr>
+      </w:pPr>
+      <w:r>
+        <w:rPr>
+          <w:rFonts w:ascii="Consolas" w:eastAsia="Times New Roman" w:hAnsi="Consolas" w:cs="Calibri"/>
+          <w:color w:val="000000"/>
+          <w:sz w:val="21"/>
+          <w:szCs w:val="21"/>
+        </w:rPr>
+        <w:t>SubnetName=vnet-hub-subnet1</w:t>
+      </w:r>
+    </w:p>
+    <w:p>
+      <w:pPr>
+        <w:spacing w:after="0" w:line="240" w:lineRule="auto"/>
+        <w:rPr>
+          <w:rFonts w:ascii="Calibri" w:eastAsia="Times New Roman" w:hAnsi="Calibri" w:cs="Calibri"/>
+          <w:color w:val="000000"/>
+        </w:rPr>
+      </w:pPr>
+      <w:r>
+        <w:rPr>
+          <w:rFonts w:ascii="Calibri" w:eastAsia="Times New Roman" w:hAnsi="Calibri" w:cs="Calibri"/>
+          <w:color w:val="000000"/>
+        </w:rPr>
+        <w:t>AdminUser=azureuser</w:t>
+      </w:r>
+    </w:p>
+    <w:p>
+      <w:pPr>
+        <w:spacing w:after="0" w:line="240" w:lineRule="auto"/>
+        <w:rPr>
+          <w:rFonts w:ascii="Calibri" w:eastAsia="Times New Roman" w:hAnsi="Calibri" w:cs="Calibri"/>
+          <w:color w:val="000000"/>
+        </w:rPr>
+      </w:pPr>
+      <w:r>
+        <w:rPr>
+          <w:rFonts w:ascii="Calibri" w:eastAsia="Times New Roman" w:hAnsi="Calibri" w:cs="Calibri"/>
+          <w:color w:val="000000"/>
+        </w:rPr>
+        <w:t>AdminPassword=Azure123456!</w:t>
+      </w:r>
+    </w:p>
+    <w:p>
+      <w:pPr>
+        <w:spacing w:after="0" w:line="240" w:lineRule="auto"/>
+        <w:rPr>
+          <w:rFonts w:ascii="Calibri" w:eastAsia="Times New Roman" w:hAnsi="Calibri" w:cs="Calibri"/>
+          <w:color w:val="000000"/>
+        </w:rPr>
+      </w:pPr>
+      <w:r>
+        <w:rPr>
+          <w:rFonts w:ascii="Calibri" w:eastAsia="Times New Roman" w:hAnsi="Calibri" w:cs="Calibri"/>
+          <w:color w:val="000000"/>
+        </w:rPr>
+        <w:t> </w:t>
+      </w:r>
+    </w:p>
+    <w:p>
+      <w:pPr>
+        <w:spacing w:after="0" w:line="240" w:lineRule="auto"/>
+        <w:rPr>
+          <w:rFonts w:ascii="Calibri" w:eastAsia="Times New Roman" w:hAnsi="Calibri" w:cs="Calibri"/>
+          <w:color w:val="000000"/>
+        </w:rPr>
+      </w:pPr>
       <w:r>
         <w:rPr>
           <w:rFonts w:ascii="SFMono-Regular" w:eastAsia="Times New Roman" w:hAnsi="SFMono-Regular" w:cs="Calibri"/>
@@ -1433,14 +1662,14 @@
           <w:szCs w:val="21"/>
           <w:shd w:val="clear" w:color="auto" w:fill="FAFAFA"/>
         </w:rPr>
-        <w:t>--name</w:t>
-      </w:r>
-      <w:r>
-        <w:rPr>
-          <w:rFonts w:ascii="Calibri" w:eastAsia="Times New Roman" w:hAnsi="Calibri" w:cs="Calibri"/>
-          <w:color w:val="000000"/>
-        </w:rPr>
-        <w:t xml:space="preserve"> $VmName </w:t>
+        <w:t>az vm create --resource-group</w:t>
+      </w:r>
+      <w:r>
+        <w:rPr>
+          <w:rFonts w:ascii="Calibri" w:eastAsia="Times New Roman" w:hAnsi="Calibri" w:cs="Calibri"/>
+          <w:color w:val="000000"/>
+        </w:rPr>
+        <w:t xml:space="preserve"> $ResourceGroup </w:t>
       </w:r>
       <w:r>
         <w:rPr>
@@ -1450,14 +1679,14 @@
           <w:szCs w:val="21"/>
           <w:shd w:val="clear" w:color="auto" w:fill="FAFAFA"/>
         </w:rPr>
-        <w:t>--image</w:t>
-      </w:r>
-      <w:r>
-        <w:rPr>
-          <w:rFonts w:ascii="Calibri" w:eastAsia="Times New Roman" w:hAnsi="Calibri" w:cs="Calibri"/>
-          <w:color w:val="000000"/>
-        </w:rPr>
-        <w:t xml:space="preserve"> UbuntuLTS --vnet-name $VnetName --subnet $SubnetName  </w:t>
+        <w:t>--name</w:t>
+      </w:r>
+      <w:r>
+        <w:rPr>
+          <w:rFonts w:ascii="Calibri" w:eastAsia="Times New Roman" w:hAnsi="Calibri" w:cs="Calibri"/>
+          <w:color w:val="000000"/>
+        </w:rPr>
+        <w:t xml:space="preserve"> $VmName </w:t>
       </w:r>
       <w:r>
         <w:rPr>
@@ -1467,7 +1696,43 @@
           <w:szCs w:val="21"/>
           <w:shd w:val="clear" w:color="auto" w:fill="FAFAFA"/>
         </w:rPr>
-        <w:t>--admin-username</w:t>
+        <w:t>--image</w:t>
+      </w:r>
+      <w:r>
+        <w:rPr>
+          <w:rFonts w:ascii="Calibri" w:eastAsia="Times New Roman" w:hAnsi="Calibri" w:cs="Calibri"/>
+          <w:color w:val="000000"/>
+        </w:rPr>
+        <w:t xml:space="preserve"> UbuntuLTS --vnet-name $VnetName --subnet $</w:t>
+      </w:r>
+      <w:proofErr w:type="gramStart"/>
+      <w:r>
+        <w:rPr>
+          <w:rFonts w:ascii="Calibri" w:eastAsia="Times New Roman" w:hAnsi="Calibri" w:cs="Calibri"/>
+          <w:color w:val="000000"/>
+        </w:rPr>
+        <w:t xml:space="preserve">SubnetName  </w:t>
+      </w:r>
+      <w:r>
+        <w:rPr>
+          <w:rFonts w:ascii="SFMono-Regular" w:eastAsia="Times New Roman" w:hAnsi="SFMono-Regular" w:cs="Calibri"/>
+          <w:color w:val="000000"/>
+          <w:sz w:val="21"/>
+          <w:szCs w:val="21"/>
+          <w:shd w:val="clear" w:color="auto" w:fill="FAFAFA"/>
+        </w:rPr>
+        <w:t>--</w:t>
+      </w:r>
+      <w:proofErr w:type="gramEnd"/>
+      <w:r>
+        <w:rPr>
+          <w:rFonts w:ascii="SFMono-Regular" w:eastAsia="Times New Roman" w:hAnsi="SFMono-Regular" w:cs="Calibri"/>
+          <w:color w:val="000000"/>
+          <w:sz w:val="21"/>
+          <w:szCs w:val="21"/>
+          <w:shd w:val="clear" w:color="auto" w:fill="FAFAFA"/>
+        </w:rPr>
+        <w:t>admin-username</w:t>
       </w:r>
       <w:r>
         <w:rPr>
@@ -3764,9 +4029,12 @@
 </file>
 
 <file path=customXml/item1.xml><?xml version="1.0" encoding="utf-8"?>
-<p:properties xmlns:p="http://schemas.microsoft.com/office/2006/metadata/properties" xmlns:xsi="http://www.w3.org/2001/XMLSchema-instance" xmlns:pc="http://schemas.microsoft.com/office/infopath/2007/PartnerControls">
-  <documentManagement/>
-</p:properties>
+<?mso-contentType ?>
+<FormTemplates xmlns="http://schemas.microsoft.com/sharepoint/v3/contenttype/forms">
+  <Display>DocumentLibraryForm</Display>
+  <Edit>DocumentLibraryForm</Edit>
+  <New>DocumentLibraryForm</New>
+</FormTemplates>
 </file>
 
 <file path=customXml/item2.xml><?xml version="1.0" encoding="utf-8"?>
@@ -3987,12 +4255,9 @@
 </file>
 
 <file path=customXml/item3.xml><?xml version="1.0" encoding="utf-8"?>
-<?mso-contentType ?>
-<FormTemplates xmlns="http://schemas.microsoft.com/sharepoint/v3/contenttype/forms">
-  <Display>DocumentLibraryForm</Display>
-  <Edit>DocumentLibraryForm</Edit>
-  <New>DocumentLibraryForm</New>
-</FormTemplates>
+<p:properties xmlns:p="http://schemas.microsoft.com/office/2006/metadata/properties" xmlns:xsi="http://www.w3.org/2001/XMLSchema-instance" xmlns:pc="http://schemas.microsoft.com/office/infopath/2007/PartnerControls">
+  <documentManagement/>
+</p:properties>
 </file>
 
 <file path=customXml/item4.xml><?xml version="1.0" encoding="utf-8"?>
@@ -4000,10 +4265,9 @@
 </file>
 
 <file path=customXml/itemProps1.xml><?xml version="1.0" encoding="utf-8"?>
-<ds:datastoreItem xmlns:ds="http://schemas.openxmlformats.org/officeDocument/2006/customXml" ds:itemID="{5528012C-F48A-4B8D-8074-693B7805FC9B}">
+<ds:datastoreItem xmlns:ds="http://schemas.openxmlformats.org/officeDocument/2006/customXml" ds:itemID="{84B01F04-E6B5-45D5-911F-36C8CF161302}">
   <ds:schemaRefs>
-    <ds:schemaRef ds:uri="http://schemas.microsoft.com/office/2006/metadata/properties"/>
-    <ds:schemaRef ds:uri="http://schemas.microsoft.com/office/infopath/2007/PartnerControls"/>
+    <ds:schemaRef ds:uri="http://schemas.microsoft.com/sharepoint/v3/contenttype/forms"/>
   </ds:schemaRefs>
 </ds:datastoreItem>
 </file>
@@ -4028,15 +4292,16 @@
 </file>
 
 <file path=customXml/itemProps3.xml><?xml version="1.0" encoding="utf-8"?>
-<ds:datastoreItem xmlns:ds="http://schemas.openxmlformats.org/officeDocument/2006/customXml" ds:itemID="{84B01F04-E6B5-45D5-911F-36C8CF161302}">
+<ds:datastoreItem xmlns:ds="http://schemas.openxmlformats.org/officeDocument/2006/customXml" ds:itemID="{5528012C-F48A-4B8D-8074-693B7805FC9B}">
   <ds:schemaRefs>
-    <ds:schemaRef ds:uri="http://schemas.microsoft.com/sharepoint/v3/contenttype/forms"/>
+    <ds:schemaRef ds:uri="http://schemas.microsoft.com/office/2006/metadata/properties"/>
+    <ds:schemaRef ds:uri="http://schemas.microsoft.com/office/infopath/2007/PartnerControls"/>
   </ds:schemaRefs>
 </ds:datastoreItem>
 </file>
 
 <file path=customXml/itemProps4.xml><?xml version="1.0" encoding="utf-8"?>
-<ds:datastoreItem xmlns:ds="http://schemas.openxmlformats.org/officeDocument/2006/customXml" ds:itemID="{CAD59103-E331-47C8-BFA6-C5BADC3155D9}">
+<ds:datastoreItem xmlns:ds="http://schemas.openxmlformats.org/officeDocument/2006/customXml" ds:itemID="{D730C4C2-5725-4FF3-B2F8-3AD3DB9EFF07}">
   <ds:schemaRefs>
     <ds:schemaRef ds:uri="http://schemas.openxmlformats.org/officeDocument/2006/bibliography"/>
   </ds:schemaRefs>
